--- a/Dokumentation.docx
+++ b/Dokumentation.docx
@@ -1219,7 +1219,43 @@
         <w:rPr>
           <w:lang w:val="de-DE"/>
         </w:rPr>
-        <w:t>Besonders Wichtig war es uns, bewertbare Kriterien zu finden, welche man einfach Erreichen konnte. Des weiteren</w:t>
+        <w:t xml:space="preserve">Besonders </w:t>
+      </w:r>
+      <w:r>
+        <w:rPr>
+          <w:lang w:val="de-DE"/>
+        </w:rPr>
+        <w:t>w</w:t>
+      </w:r>
+      <w:r>
+        <w:rPr>
+          <w:lang w:val="de-DE"/>
+        </w:rPr>
+        <w:t>ichtig war uns</w:t>
+      </w:r>
+      <w:r>
+        <w:rPr>
+          <w:lang w:val="de-DE"/>
+        </w:rPr>
+        <w:t xml:space="preserve"> </w:t>
+      </w:r>
+      <w:r>
+        <w:rPr>
+          <w:lang w:val="de-DE"/>
+        </w:rPr>
+        <w:t xml:space="preserve">bewertbare Kriterien zu finden, welche man einfach </w:t>
+      </w:r>
+      <w:r>
+        <w:rPr>
+          <w:lang w:val="de-DE"/>
+        </w:rPr>
+        <w:t>e</w:t>
+      </w:r>
+      <w:r>
+        <w:rPr>
+          <w:lang w:val="de-DE"/>
+        </w:rPr>
+        <w:t>rreichen konnte. Des weiteren</w:t>
       </w:r>
       <w:r>
         <w:rPr>
@@ -1306,6 +1342,18 @@
         </w:rPr>
         <w:footnoteReference w:id="1"/>
       </w:r>
+      <w:r>
+        <w:rPr>
+          <w:lang w:val="de-DE"/>
+        </w:rPr>
+        <w:t xml:space="preserve"> Dies erreichten wir, indem wir uns andere Gedächtnistrainer anschauten. Dabei kam uns die Idee eine Webapplikation zu programmieren, welche 3 verschiedene Modus besitzt. Man kann dabei auswählen zwischen Buchstaben, Zahlen und Buchstaben und Zahlen. Die Funktionsweise dieser drei Modus funktioniert jedoch gleich. Es erscheinen zuerst Symbole, welche nach einigen Sekunden wieder verschwinden</w:t>
+      </w:r>
+      <w:r>
+        <w:rPr>
+          <w:lang w:val="de-DE"/>
+        </w:rPr>
+        <w:t>. Sobald die Symbole verschwunden sind, erscheint ein Textfeld. In diesem Textfeld, müssen nun alle Symbole aufgeschrieben werden. Wenn diese korrekt sind, geht es weiter zum nächsten Level. Beim nächsten Level erscheinen mehr Symbole als zuvor. Dies geht immer so weiter, bis man nicht alle Symbole korrekt aufgeschrieben hat.</w:t>
+      </w:r>
     </w:p>
     <w:p>
       <w:pPr>
@@ -1333,7 +1381,19 @@
         <w:rPr>
           <w:lang w:val="de-DE"/>
         </w:rPr>
-        <w:t>Wir haben zwar nicht explizit eine bekannte Projektmanagement Methode gewählt</w:t>
+        <w:t xml:space="preserve">Wir haben zwar </w:t>
+      </w:r>
+      <w:r>
+        <w:rPr>
+          <w:lang w:val="de-DE"/>
+        </w:rPr>
+        <w:t xml:space="preserve">keine </w:t>
+      </w:r>
+      <w:r>
+        <w:rPr>
+          <w:lang w:val="de-DE"/>
+        </w:rPr>
+        <w:t>bekannte Projektmanagement Methode gewählt</w:t>
       </w:r>
       <w:r>
         <w:rPr>
@@ -1351,19 +1411,85 @@
         <w:rPr>
           <w:lang w:val="de-DE"/>
         </w:rPr>
-        <w:t xml:space="preserve"> Am Anfang haben wir wie gefordert klar festgelegt was die Qualitätskriterien unserer Applikation sind</w:t>
-      </w:r>
-      <w:r>
-        <w:rPr>
-          <w:lang w:val="de-DE"/>
-        </w:rPr>
-        <w:t xml:space="preserve"> u</w:t>
-      </w:r>
-      <w:r>
-        <w:rPr>
-          <w:lang w:val="de-DE"/>
-        </w:rPr>
-        <w:t>nd da diese teilweise in einer Abhängigkeit zueinanderstehen, sind wir diese systematisch durchgegangen. Da unsere Applikation im Umfang sehr überschaubar ist, haben wir darauf verzichtet den Fortschritt darzustellen.</w:t>
+        <w:t xml:space="preserve"> Am Anfang haben wir</w:t>
+      </w:r>
+      <w:r>
+        <w:rPr>
+          <w:lang w:val="de-DE"/>
+        </w:rPr>
+        <w:t>,</w:t>
+      </w:r>
+      <w:r>
+        <w:rPr>
+          <w:lang w:val="de-DE"/>
+        </w:rPr>
+        <w:t xml:space="preserve"> wie gefordert</w:t>
+      </w:r>
+      <w:r>
+        <w:rPr>
+          <w:lang w:val="de-DE"/>
+        </w:rPr>
+        <w:t>,</w:t>
+      </w:r>
+      <w:r>
+        <w:rPr>
+          <w:lang w:val="de-DE"/>
+        </w:rPr>
+        <w:t xml:space="preserve"> klar festgelegt was die Qualitätskriterien unserer Applikation sin</w:t>
+      </w:r>
+      <w:r>
+        <w:rPr>
+          <w:lang w:val="de-DE"/>
+        </w:rPr>
+        <w:t>d.</w:t>
+      </w:r>
+      <w:r>
+        <w:rPr>
+          <w:lang w:val="de-DE"/>
+        </w:rPr>
+        <w:t xml:space="preserve"> </w:t>
+      </w:r>
+      <w:r>
+        <w:rPr>
+          <w:lang w:val="de-DE"/>
+        </w:rPr>
+        <w:t>D</w:t>
+      </w:r>
+      <w:r>
+        <w:rPr>
+          <w:lang w:val="de-DE"/>
+        </w:rPr>
+        <w:t>a diese teilweise in einer Abhängigkeit zueinanderstehen, sind wir diese systematisch durchgegangen. Da</w:t>
+      </w:r>
+      <w:r>
+        <w:rPr>
+          <w:lang w:val="de-DE"/>
+        </w:rPr>
+        <w:t>durch dass</w:t>
+      </w:r>
+      <w:r>
+        <w:rPr>
+          <w:lang w:val="de-DE"/>
+        </w:rPr>
+        <w:t xml:space="preserve"> unsere Applikation im Umfang sehr überschaubar </w:t>
+      </w:r>
+      <w:r>
+        <w:rPr>
+          <w:lang w:val="de-DE"/>
+        </w:rPr>
+        <w:t>war</w:t>
+      </w:r>
+      <w:r>
+        <w:rPr>
+          <w:lang w:val="de-DE"/>
+        </w:rPr>
+        <w:t>, haben wir darauf verzichtet den Fortschritt darzustellen.</w:t>
+      </w:r>
+      <w:r>
+        <w:rPr>
+          <w:lang w:val="de-DE"/>
+        </w:rPr>
+        <w:t xml:space="preserve"> Der Grund dafür ist, dass unsere Webapplikation sehr simpel gehalten wurde und somit immer verständlich war, auf welchem Stand wir sind.</w:t>
       </w:r>
     </w:p>
     <w:p>
@@ -1390,6 +1516,7 @@
       </w:pPr>
       <w:r>
         <w:rPr>
+          <w:highlight w:val="yellow"/>
           <w:lang w:val="de-DE"/>
         </w:rPr>
         <w:t>(genauere Angaben zum Programmaufbau noch ausstehend)</w:t>
@@ -1531,7 +1658,19 @@
         <w:rPr>
           <w:lang w:val="de-DE"/>
         </w:rPr>
-        <w:t xml:space="preserve">Die Lehrperson fragten wir nur Administrative Dinge </w:t>
+        <w:t xml:space="preserve">Die Lehrperson fragten wir nur </w:t>
+      </w:r>
+      <w:r>
+        <w:rPr>
+          <w:lang w:val="de-DE"/>
+        </w:rPr>
+        <w:t>nach Informationen</w:t>
+      </w:r>
+      <w:r>
+        <w:rPr>
+          <w:lang w:val="de-DE"/>
+        </w:rPr>
+        <w:t xml:space="preserve"> </w:t>
       </w:r>
       <w:r>
         <w:rPr>
@@ -1548,16 +1687,34 @@
     </w:p>
     <w:p>
       <w:pPr>
+        <w:rPr>
+          <w:rFonts w:asciiTheme="majorHAnsi" w:eastAsiaTheme="majorEastAsia" w:hAnsiTheme="majorHAnsi" w:cstheme="majorBidi"/>
+          <w:color w:val="2F5496" w:themeColor="accent1" w:themeShade="BF"/>
+          <w:sz w:val="32"/>
+          <w:szCs w:val="32"/>
+          <w:lang w:val="de-DE"/>
+        </w:rPr>
+      </w:pPr>
+      <w:bookmarkStart w:id="5" w:name="_Toc73392383"/>
+      <w:r>
+        <w:rPr>
+          <w:lang w:val="de-DE"/>
+        </w:rPr>
+        <w:br w:type="page"/>
+      </w:r>
+    </w:p>
+    <w:p>
+      <w:pPr>
         <w:pStyle w:val="berschrift1"/>
         <w:rPr>
           <w:lang w:val="de-DE"/>
         </w:rPr>
       </w:pPr>
-      <w:bookmarkStart w:id="5" w:name="_Toc73392383"/>
-      <w:r>
-        <w:rPr>
-          <w:lang w:val="de-DE"/>
-        </w:rPr>
+      <w:r>
+        <w:rPr>
+          <w:lang w:val="de-DE"/>
+        </w:rPr>
+        <w:lastRenderedPageBreak/>
         <w:t>Konzept</w:t>
       </w:r>
       <w:bookmarkEnd w:id="5"/>
@@ -1570,23 +1727,10 @@
       </w:pPr>
       <w:r>
         <w:rPr>
-          <w:lang w:val="de-DE"/>
-        </w:rPr>
-        <w:t>(</w:t>
-      </w:r>
-      <w:proofErr w:type="spellStart"/>
-      <w:r>
-        <w:rPr>
-          <w:lang w:val="de-DE"/>
-        </w:rPr>
-        <w:t>MockUP</w:t>
-      </w:r>
-      <w:proofErr w:type="spellEnd"/>
-      <w:r>
-        <w:rPr>
-          <w:lang w:val="de-DE"/>
-        </w:rPr>
-        <w:t xml:space="preserve"> fehlt; Konzept vorhanden?; Teilsysteme identifiziert?)</w:t>
+          <w:highlight w:val="yellow"/>
+          <w:lang w:val="de-DE"/>
+        </w:rPr>
+        <w:t>(MockUP fehlt; Konzept vorhanden?; Teilsysteme identifiziert?)</w:t>
       </w:r>
     </w:p>
     <w:p>
@@ -1639,7 +1783,19 @@
         <w:rPr>
           <w:lang w:val="de-DE"/>
         </w:rPr>
-        <w:t xml:space="preserve"> Schnittstelle. Die Applikation läuft zum einen clientseitig und serverseitig. Die Systemgrenzen sind somit der Webbrowser und die PHP-Umgebung des Servers.</w:t>
+        <w:t xml:space="preserve"> Schnittstelle. Die Applikation läuft </w:t>
+      </w:r>
+      <w:r>
+        <w:rPr>
+          <w:lang w:val="de-DE"/>
+        </w:rPr>
+        <w:t>c</w:t>
+      </w:r>
+      <w:r>
+        <w:rPr>
+          <w:lang w:val="de-DE"/>
+        </w:rPr>
+        <w:t>lientseitig und serverseitig. Die Systemgrenzen sind somit der Webbrowser und die PHP-Umgebung des Servers.</w:t>
       </w:r>
       <w:r>
         <w:rPr>
@@ -1672,155 +1828,339 @@
         <w:rPr>
           <w:lang w:val="de-DE"/>
         </w:rPr>
+        <w:t>Testkonzept</w:t>
+      </w:r>
+      <w:bookmarkEnd w:id="7"/>
+    </w:p>
+    <w:p>
+      <w:pPr>
+        <w:rPr>
+          <w:lang w:val="de-DE"/>
+        </w:rPr>
+      </w:pPr>
+      <w:r>
+        <w:rPr>
+          <w:lang w:val="de-DE"/>
+        </w:rPr>
+        <w:t>Wir verzicht</w:t>
+      </w:r>
+      <w:r>
+        <w:rPr>
+          <w:lang w:val="de-DE"/>
+        </w:rPr>
+        <w:t>et</w:t>
+      </w:r>
+      <w:r>
+        <w:rPr>
+          <w:lang w:val="de-DE"/>
+        </w:rPr>
+        <w:t>en auf Konzepte wie TDD</w:t>
+      </w:r>
+      <w:r>
+        <w:rPr>
+          <w:lang w:val="de-DE"/>
+        </w:rPr>
+        <w:t>,</w:t>
+      </w:r>
+      <w:r>
+        <w:rPr>
+          <w:lang w:val="de-DE"/>
+        </w:rPr>
+        <w:t xml:space="preserve"> da sie aufgrund unseres Kenntnisstandes und der Art des Projektes nicht zielführend w</w:t>
+      </w:r>
+      <w:r>
+        <w:rPr>
+          <w:lang w:val="de-DE"/>
+        </w:rPr>
+        <w:t>a</w:t>
+      </w:r>
+      <w:r>
+        <w:rPr>
+          <w:lang w:val="de-DE"/>
+        </w:rPr>
+        <w:t>ren. Stattdessen setz</w:t>
+      </w:r>
+      <w:r>
+        <w:rPr>
+          <w:lang w:val="de-DE"/>
+        </w:rPr>
+        <w:t>t</w:t>
+      </w:r>
+      <w:r>
+        <w:rPr>
+          <w:lang w:val="de-DE"/>
+        </w:rPr>
+        <w:t>en wir auf Testen durch Beobachten.</w:t>
+      </w:r>
+      <w:r>
+        <w:rPr>
+          <w:lang w:val="de-DE"/>
+        </w:rPr>
+        <w:t xml:space="preserve"> Somit wurde das Projekt getestet, indem wir die Applikation mehrfach durchspielten und schauten, ob sich alles so verhält wie erwartet.</w:t>
+      </w:r>
+    </w:p>
+    <w:p>
+      <w:pPr>
+        <w:pStyle w:val="berschrift1"/>
+        <w:rPr>
+          <w:lang w:val="de-DE"/>
+        </w:rPr>
+      </w:pPr>
+      <w:bookmarkStart w:id="8" w:name="_Toc73392386"/>
+      <w:r>
+        <w:rPr>
+          <w:lang w:val="de-DE"/>
+        </w:rPr>
+        <w:t>Testergebnisse</w:t>
+      </w:r>
+      <w:bookmarkEnd w:id="8"/>
+    </w:p>
+    <w:p>
+      <w:pPr>
+        <w:rPr>
+          <w:lang w:val="de-DE"/>
+        </w:rPr>
+      </w:pPr>
+      <w:r>
+        <w:rPr>
+          <w:lang w:val="de-DE"/>
+        </w:rPr>
+        <w:t xml:space="preserve">Die Tests ergaben, dass </w:t>
+      </w:r>
+      <w:r>
+        <w:rPr>
+          <w:lang w:val="de-DE"/>
+        </w:rPr>
+        <w:t xml:space="preserve">nach einer gewissen Zeit </w:t>
+      </w:r>
+      <w:r>
+        <w:rPr>
+          <w:lang w:val="de-DE"/>
+        </w:rPr>
+        <w:t>alles so funktionierte wie es sollte. Da Nadine am meisten mit dem Code zu tun hatte, übernahm sie d</w:t>
+      </w:r>
+      <w:r>
+        <w:rPr>
+          <w:lang w:val="de-DE"/>
+        </w:rPr>
+        <w:t xml:space="preserve">as Testen </w:t>
+      </w:r>
+      <w:r>
+        <w:rPr>
+          <w:lang w:val="de-DE"/>
+        </w:rPr>
+        <w:t>des Projektes.</w:t>
+      </w:r>
+      <w:r>
+        <w:rPr>
+          <w:lang w:val="de-DE"/>
+        </w:rPr>
+        <w:t xml:space="preserve"> Somit konnte sie bei einem Error direkt handeln und den Fehler im Code suchen.</w:t>
+      </w:r>
+    </w:p>
+    <w:p>
+      <w:pPr>
+        <w:pStyle w:val="berschrift1"/>
+        <w:rPr>
+          <w:lang w:val="de-DE"/>
+        </w:rPr>
+      </w:pPr>
+      <w:bookmarkStart w:id="9" w:name="_Toc73392387"/>
+      <w:r>
+        <w:rPr>
+          <w:lang w:val="de-DE"/>
+        </w:rPr>
+        <w:t>Leistungsbereitschaft</w:t>
+      </w:r>
+      <w:bookmarkEnd w:id="9"/>
+    </w:p>
+    <w:p>
+      <w:pPr>
+        <w:rPr>
+          <w:lang w:val="de-DE"/>
+        </w:rPr>
+      </w:pPr>
+      <w:r>
+        <w:rPr>
+          <w:lang w:val="de-DE"/>
+        </w:rPr>
+        <w:t xml:space="preserve">Die Leistungsbereitschaft war bei uns hoch. Wir sind von Anfang an sehr zielgerichtet vorgegangen. </w:t>
+      </w:r>
+      <w:r>
+        <w:rPr>
+          <w:lang w:val="de-DE"/>
+        </w:rPr>
+        <w:t>Die einzige Sorge war die Fähigkeit sich konzentrieren zu können, da wird durch die Berufsmaturität teilweise sehr gestresst waren und unsere Fokus somit eher darauf gelegt haben. Im Großen und Ganzen jedoch, hat alles ungefähr so funktioniert wie geplant.</w:t>
+      </w:r>
+    </w:p>
+    <w:p>
+      <w:pPr>
+        <w:pStyle w:val="berschrift1"/>
+        <w:rPr>
+          <w:lang w:val="de-DE"/>
+        </w:rPr>
+      </w:pPr>
+      <w:bookmarkStart w:id="10" w:name="_Toc73392388"/>
+      <w:r>
+        <w:rPr>
+          <w:lang w:val="de-DE"/>
+        </w:rPr>
+        <w:t>Methodik</w:t>
+      </w:r>
+      <w:bookmarkEnd w:id="10"/>
+    </w:p>
+    <w:p>
+      <w:pPr>
+        <w:rPr>
+          <w:lang w:val="de-DE"/>
+        </w:rPr>
+      </w:pPr>
+      <w:r>
+        <w:rPr>
+          <w:lang w:val="de-DE"/>
+        </w:rPr>
+        <w:t xml:space="preserve">Wir sind keiner strengen </w:t>
+      </w:r>
+      <w:r>
+        <w:rPr>
+          <w:lang w:val="de-DE"/>
+        </w:rPr>
+        <w:t xml:space="preserve">Methode </w:t>
+      </w:r>
+      <w:r>
+        <w:rPr>
+          <w:lang w:val="de-DE"/>
+        </w:rPr>
+        <w:t xml:space="preserve">gefolgt. </w:t>
+      </w:r>
+      <w:r>
+        <w:rPr>
+          <w:lang w:val="de-DE"/>
+        </w:rPr>
+        <w:t xml:space="preserve">Jedoch </w:t>
+      </w:r>
+      <w:r>
+        <w:rPr>
+          <w:lang w:val="de-DE"/>
+        </w:rPr>
+        <w:t xml:space="preserve">nutzten </w:t>
+      </w:r>
+      <w:r>
+        <w:rPr>
+          <w:lang w:val="de-DE"/>
+        </w:rPr>
+        <w:t>wir unserer Intuition</w:t>
+      </w:r>
+      <w:r>
+        <w:rPr>
+          <w:lang w:val="de-DE"/>
+        </w:rPr>
+        <w:t xml:space="preserve"> und sind so vorgegangen wie es un</w:t>
+      </w:r>
+      <w:r>
+        <w:rPr>
+          <w:lang w:val="de-DE"/>
+        </w:rPr>
+        <w:t>s</w:t>
+      </w:r>
+      <w:r>
+        <w:rPr>
+          <w:lang w:val="de-DE"/>
+        </w:rPr>
+        <w:t xml:space="preserve"> am besten erschien. Rückblickend war auch dies keine schlechte Strategie</w:t>
+      </w:r>
+      <w:r>
+        <w:rPr>
+          <w:lang w:val="de-DE"/>
+        </w:rPr>
+        <w:t xml:space="preserve"> und hat gut funktioniert. Wir haben am Anfang des Projektes klar festgelegt, was wir erreichen wollten und gingen somit nach diesem Prinzip.</w:t>
+      </w:r>
+    </w:p>
+    <w:p>
+      <w:pPr>
+        <w:pStyle w:val="berschrift1"/>
+        <w:rPr>
+          <w:lang w:val="de-DE"/>
+        </w:rPr>
+      </w:pPr>
+      <w:bookmarkStart w:id="11" w:name="_Toc73392389"/>
+      <w:r>
+        <w:rPr>
+          <w:lang w:val="de-DE"/>
+        </w:rPr>
+        <w:t>Reflexion</w:t>
+      </w:r>
+      <w:bookmarkEnd w:id="11"/>
+    </w:p>
+    <w:p>
+      <w:pPr>
+        <w:pStyle w:val="berschrift2"/>
+        <w:rPr>
+          <w:lang w:val="de-DE"/>
+        </w:rPr>
+      </w:pPr>
+      <w:r>
+        <w:rPr>
+          <w:lang w:val="de-DE"/>
+        </w:rPr>
+        <w:t>Aline:</w:t>
+      </w:r>
+    </w:p>
+    <w:p>
+      <w:pPr>
+        <w:rPr>
+          <w:lang w:val="de-DE"/>
+        </w:rPr>
+      </w:pPr>
+      <w:r>
+        <w:rPr>
+          <w:lang w:val="de-DE"/>
+        </w:rPr>
+        <w:t>Das Projekt funktionierte erfolgreich und das Programm funktionierte schlussendlich. Da ich hauptsächlich für das Design und die Bearbeitung der Dokumentation zuständig war, hatte ich vor allem am Anfang des Projektes viele Aufgaben und am Schluss. Des Weiteren, habe ich Nadine geholfen mit der Umsetzung des Designs im Code. Die Zusammenarbeit hat funktioniert und die meisten konnten ihre Stärken anhand des Projektes zeigen.</w:t>
+      </w:r>
+    </w:p>
+    <w:p>
+      <w:pPr>
+        <w:rPr>
+          <w:lang w:val="de-DE"/>
+        </w:rPr>
+      </w:pPr>
+    </w:p>
+    <w:p>
+      <w:pPr>
+        <w:pStyle w:val="berschrift2"/>
+        <w:rPr>
+          <w:lang w:val="de-DE"/>
+        </w:rPr>
+      </w:pPr>
+      <w:r>
+        <w:rPr>
+          <w:lang w:val="de-DE"/>
+        </w:rPr>
         <w:lastRenderedPageBreak/>
-        <w:t>Testkonzept</w:t>
-      </w:r>
-      <w:bookmarkEnd w:id="7"/>
-    </w:p>
-    <w:p>
-      <w:pPr>
-        <w:rPr>
-          <w:lang w:val="de-DE"/>
-        </w:rPr>
-      </w:pPr>
-      <w:r>
-        <w:rPr>
-          <w:lang w:val="de-DE"/>
-        </w:rPr>
-        <w:t>Wir verzichten auf Konzepte wie TDD</w:t>
-      </w:r>
-      <w:r>
-        <w:rPr>
-          <w:lang w:val="de-DE"/>
-        </w:rPr>
-        <w:t>,</w:t>
-      </w:r>
-      <w:r>
-        <w:rPr>
-          <w:lang w:val="de-DE"/>
-        </w:rPr>
-        <w:t xml:space="preserve"> da sie aufgrund unseres Kenntnisstandes und der Art des Projektes nicht zielführend wären. Stattdessen setzen wir auf Testen durch Beobachten. Wir wollen die Applikation durchspielen und schauen ob sie sich so verhält wie wir es erwarten.</w:t>
-      </w:r>
-    </w:p>
-    <w:p>
-      <w:pPr>
-        <w:pStyle w:val="berschrift1"/>
-        <w:rPr>
-          <w:lang w:val="de-DE"/>
-        </w:rPr>
-      </w:pPr>
-      <w:bookmarkStart w:id="8" w:name="_Toc73392386"/>
-      <w:r>
-        <w:rPr>
-          <w:lang w:val="de-DE"/>
-        </w:rPr>
-        <w:t>Testergebnisse</w:t>
-      </w:r>
-      <w:bookmarkEnd w:id="8"/>
-    </w:p>
-    <w:p>
-      <w:pPr>
-        <w:pStyle w:val="berschrift1"/>
-        <w:rPr>
-          <w:lang w:val="de-DE"/>
-        </w:rPr>
-      </w:pPr>
-      <w:bookmarkStart w:id="9" w:name="_Toc73392387"/>
-      <w:r>
-        <w:rPr>
-          <w:lang w:val="de-DE"/>
-        </w:rPr>
-        <w:t>Leistungsbereitschaft</w:t>
-      </w:r>
-      <w:bookmarkEnd w:id="9"/>
-    </w:p>
-    <w:p>
-      <w:pPr>
-        <w:rPr>
-          <w:lang w:val="de-DE"/>
-        </w:rPr>
-      </w:pPr>
-      <w:r>
-        <w:rPr>
-          <w:lang w:val="de-DE"/>
-        </w:rPr>
-        <w:t xml:space="preserve">Die Leistungsbereitschaft war bei uns hoch. Wir sind von Anfang an sehr zielgerichtet vorgegangen. </w:t>
-      </w:r>
-      <w:r>
-        <w:rPr>
-          <w:lang w:val="de-DE"/>
-        </w:rPr>
-        <w:t>Die einzige Sorge war die Fähigkeit sich konzentrieren zu können, da wird durch die Berufsmaturität teilweise sehr gestresst waren und unsere Fokus somit eher darauf gelegt haben. Im Großen und Ganzen jedoch, hat alles ungefähr so funktioniert wie geplant.</w:t>
-      </w:r>
-    </w:p>
-    <w:p>
-      <w:pPr>
-        <w:pStyle w:val="berschrift1"/>
-        <w:rPr>
-          <w:lang w:val="de-DE"/>
-        </w:rPr>
-      </w:pPr>
-      <w:bookmarkStart w:id="10" w:name="_Toc73392388"/>
-      <w:r>
-        <w:rPr>
-          <w:lang w:val="de-DE"/>
-        </w:rPr>
-        <w:t>Methodik</w:t>
-      </w:r>
-      <w:bookmarkEnd w:id="10"/>
-    </w:p>
-    <w:p>
-      <w:pPr>
-        <w:rPr>
-          <w:lang w:val="de-DE"/>
-        </w:rPr>
-      </w:pPr>
-      <w:r>
-        <w:rPr>
-          <w:lang w:val="de-DE"/>
-        </w:rPr>
-        <w:t>Wir sind keiner strengen Philosophie oder Doktrin gefolgt. Wir nutzten aber den gesunden Menschenverstand und sind so vorgegangen wie es un</w:t>
-      </w:r>
-      <w:r>
-        <w:rPr>
-          <w:lang w:val="de-DE"/>
-        </w:rPr>
-        <w:t>s</w:t>
-      </w:r>
-      <w:r>
-        <w:rPr>
-          <w:lang w:val="de-DE"/>
-        </w:rPr>
-        <w:t xml:space="preserve"> am besten erschien. Rückblickend war auch dies keine schlechte Strategie.</w:t>
-      </w:r>
-    </w:p>
-    <w:p>
-      <w:pPr>
-        <w:pStyle w:val="berschrift1"/>
-        <w:rPr>
-          <w:lang w:val="de-DE"/>
-        </w:rPr>
-      </w:pPr>
-      <w:bookmarkStart w:id="11" w:name="_Toc73392389"/>
-      <w:r>
-        <w:rPr>
-          <w:lang w:val="de-DE"/>
-        </w:rPr>
-        <w:t>Reflexion</w:t>
-      </w:r>
-      <w:bookmarkEnd w:id="11"/>
-    </w:p>
-    <w:p>
-      <w:pPr>
-        <w:rPr>
-          <w:lang w:val="de-DE"/>
-        </w:rPr>
-      </w:pPr>
-      <w:r>
-        <w:rPr>
-          <w:lang w:val="de-DE"/>
-        </w:rPr>
-        <w:t>(Noch ausstehend)</w:t>
+        <w:t>Nadine:</w:t>
+      </w:r>
+    </w:p>
+    <w:p>
+      <w:pPr>
+        <w:pStyle w:val="berschrift2"/>
+        <w:rPr>
+          <w:lang w:val="de-DE"/>
+        </w:rPr>
+      </w:pPr>
+    </w:p>
+    <w:p>
+      <w:pPr>
+        <w:pStyle w:val="berschrift2"/>
+        <w:rPr>
+          <w:lang w:val="de-DE"/>
+        </w:rPr>
+      </w:pPr>
+      <w:r>
+        <w:rPr>
+          <w:lang w:val="de-DE"/>
+        </w:rPr>
+        <w:t>Simon:</w:t>
       </w:r>
     </w:p>
     <w:p>
@@ -2388,6 +2728,28 @@
       <w:szCs w:val="32"/>
     </w:rPr>
   </w:style>
+  <w:style w:type="paragraph" w:styleId="berschrift2">
+    <w:name w:val="heading 2"/>
+    <w:basedOn w:val="Standard"/>
+    <w:next w:val="Standard"/>
+    <w:link w:val="berschrift2Zchn"/>
+    <w:uiPriority w:val="9"/>
+    <w:unhideWhenUsed/>
+    <w:qFormat/>
+    <w:rsid w:val="00C7452C"/>
+    <w:pPr>
+      <w:keepNext/>
+      <w:keepLines/>
+      <w:spacing w:before="40" w:after="0"/>
+      <w:outlineLvl w:val="1"/>
+    </w:pPr>
+    <w:rPr>
+      <w:rFonts w:asciiTheme="majorHAnsi" w:eastAsiaTheme="majorEastAsia" w:hAnsiTheme="majorHAnsi" w:cstheme="majorBidi"/>
+      <w:color w:val="2F5496" w:themeColor="accent1" w:themeShade="BF"/>
+      <w:sz w:val="26"/>
+      <w:szCs w:val="26"/>
+    </w:rPr>
+  </w:style>
   <w:style w:type="character" w:default="1" w:styleId="Absatz-Standardschriftart">
     <w:name w:val="Default Paragraph Font"/>
     <w:uiPriority w:val="1"/>
@@ -2624,6 +2986,19 @@
       <w:rFonts w:eastAsiaTheme="minorEastAsia"/>
       <w:color w:val="5A5A5A" w:themeColor="text1" w:themeTint="A5"/>
       <w:spacing w:val="15"/>
+    </w:rPr>
+  </w:style>
+  <w:style w:type="character" w:customStyle="1" w:styleId="berschrift2Zchn">
+    <w:name w:val="Überschrift 2 Zchn"/>
+    <w:basedOn w:val="Absatz-Standardschriftart"/>
+    <w:link w:val="berschrift2"/>
+    <w:uiPriority w:val="9"/>
+    <w:rsid w:val="00C7452C"/>
+    <w:rPr>
+      <w:rFonts w:asciiTheme="majorHAnsi" w:eastAsiaTheme="majorEastAsia" w:hAnsiTheme="majorHAnsi" w:cstheme="majorBidi"/>
+      <w:color w:val="2F5496" w:themeColor="accent1" w:themeShade="BF"/>
+      <w:sz w:val="26"/>
+      <w:szCs w:val="26"/>
     </w:rPr>
   </w:style>
 </w:styles>

--- a/Dokumentation.docx
+++ b/Dokumentation.docx
@@ -176,7 +176,7 @@
           <w:r>
             <w:fldChar w:fldCharType="separate"/>
           </w:r>
-          <w:hyperlink w:anchor="_Toc73392378" w:history="1">
+          <w:hyperlink w:anchor="_Toc73429840" w:history="1">
             <w:r>
               <w:rPr>
                 <w:rStyle w:val="Hyperlink"/>
@@ -204,7 +204,7 @@
                 <w:noProof/>
                 <w:webHidden/>
               </w:rPr>
-              <w:instrText xml:space="preserve"> PAGEREF _Toc73392378 \h </w:instrText>
+              <w:instrText xml:space="preserve"> PAGEREF _Toc73429840 \h </w:instrText>
             </w:r>
             <w:r>
               <w:rPr>
@@ -247,7 +247,7 @@
               <w:lang w:eastAsia="de-CH"/>
             </w:rPr>
           </w:pPr>
-          <w:hyperlink w:anchor="_Toc73392379" w:history="1">
+          <w:hyperlink w:anchor="_Toc73429841" w:history="1">
             <w:r>
               <w:rPr>
                 <w:rStyle w:val="Hyperlink"/>
@@ -275,7 +275,7 @@
                 <w:noProof/>
                 <w:webHidden/>
               </w:rPr>
-              <w:instrText xml:space="preserve"> PAGEREF _Toc73392379 \h </w:instrText>
+              <w:instrText xml:space="preserve"> PAGEREF _Toc73429841 \h </w:instrText>
             </w:r>
             <w:r>
               <w:rPr>
@@ -318,7 +318,7 @@
               <w:lang w:eastAsia="de-CH"/>
             </w:rPr>
           </w:pPr>
-          <w:hyperlink w:anchor="_Toc73392380" w:history="1">
+          <w:hyperlink w:anchor="_Toc73429842" w:history="1">
             <w:r>
               <w:rPr>
                 <w:rStyle w:val="Hyperlink"/>
@@ -346,7 +346,7 @@
                 <w:noProof/>
                 <w:webHidden/>
               </w:rPr>
-              <w:instrText xml:space="preserve"> PAGEREF _Toc73392380 \h </w:instrText>
+              <w:instrText xml:space="preserve"> PAGEREF _Toc73429842 \h </w:instrText>
             </w:r>
             <w:r>
               <w:rPr>
@@ -389,7 +389,7 @@
               <w:lang w:eastAsia="de-CH"/>
             </w:rPr>
           </w:pPr>
-          <w:hyperlink w:anchor="_Toc73392381" w:history="1">
+          <w:hyperlink w:anchor="_Toc73429843" w:history="1">
             <w:r>
               <w:rPr>
                 <w:rStyle w:val="Hyperlink"/>
@@ -417,7 +417,7 @@
                 <w:noProof/>
                 <w:webHidden/>
               </w:rPr>
-              <w:instrText xml:space="preserve"> PAGEREF _Toc73392381 \h </w:instrText>
+              <w:instrText xml:space="preserve"> PAGEREF _Toc73429843 \h </w:instrText>
             </w:r>
             <w:r>
               <w:rPr>
@@ -460,7 +460,7 @@
               <w:lang w:eastAsia="de-CH"/>
             </w:rPr>
           </w:pPr>
-          <w:hyperlink w:anchor="_Toc73392382" w:history="1">
+          <w:hyperlink w:anchor="_Toc73429844" w:history="1">
             <w:r>
               <w:rPr>
                 <w:rStyle w:val="Hyperlink"/>
@@ -488,7 +488,7 @@
                 <w:noProof/>
                 <w:webHidden/>
               </w:rPr>
-              <w:instrText xml:space="preserve"> PAGEREF _Toc73392382 \h </w:instrText>
+              <w:instrText xml:space="preserve"> PAGEREF _Toc73429844 \h </w:instrText>
             </w:r>
             <w:r>
               <w:rPr>
@@ -531,7 +531,7 @@
               <w:lang w:eastAsia="de-CH"/>
             </w:rPr>
           </w:pPr>
-          <w:hyperlink w:anchor="_Toc73392383" w:history="1">
+          <w:hyperlink w:anchor="_Toc73429845" w:history="1">
             <w:r>
               <w:rPr>
                 <w:rStyle w:val="Hyperlink"/>
@@ -559,7 +559,7 @@
                 <w:noProof/>
                 <w:webHidden/>
               </w:rPr>
-              <w:instrText xml:space="preserve"> PAGEREF _Toc73392383 \h </w:instrText>
+              <w:instrText xml:space="preserve"> PAGEREF _Toc73429845 \h </w:instrText>
             </w:r>
             <w:r>
               <w:rPr>
@@ -579,7 +579,7 @@
                 <w:noProof/>
                 <w:webHidden/>
               </w:rPr>
-              <w:t>3</w:t>
+              <w:t>5</w:t>
             </w:r>
             <w:r>
               <w:rPr>
@@ -602,7 +602,7 @@
               <w:lang w:eastAsia="de-CH"/>
             </w:rPr>
           </w:pPr>
-          <w:hyperlink w:anchor="_Toc73392384" w:history="1">
+          <w:hyperlink w:anchor="_Toc73429846" w:history="1">
             <w:r>
               <w:rPr>
                 <w:rStyle w:val="Hyperlink"/>
@@ -630,7 +630,7 @@
                 <w:noProof/>
                 <w:webHidden/>
               </w:rPr>
-              <w:instrText xml:space="preserve"> PAGEREF _Toc73392384 \h </w:instrText>
+              <w:instrText xml:space="preserve"> PAGEREF _Toc73429846 \h </w:instrText>
             </w:r>
             <w:r>
               <w:rPr>
@@ -650,7 +650,7 @@
                 <w:noProof/>
                 <w:webHidden/>
               </w:rPr>
-              <w:t>3</w:t>
+              <w:t>5</w:t>
             </w:r>
             <w:r>
               <w:rPr>
@@ -673,7 +673,7 @@
               <w:lang w:eastAsia="de-CH"/>
             </w:rPr>
           </w:pPr>
-          <w:hyperlink w:anchor="_Toc73392385" w:history="1">
+          <w:hyperlink w:anchor="_Toc73429847" w:history="1">
             <w:r>
               <w:rPr>
                 <w:rStyle w:val="Hyperlink"/>
@@ -701,7 +701,7 @@
                 <w:noProof/>
                 <w:webHidden/>
               </w:rPr>
-              <w:instrText xml:space="preserve"> PAGEREF _Toc73392385 \h </w:instrText>
+              <w:instrText xml:space="preserve"> PAGEREF _Toc73429847 \h </w:instrText>
             </w:r>
             <w:r>
               <w:rPr>
@@ -721,7 +721,7 @@
                 <w:noProof/>
                 <w:webHidden/>
               </w:rPr>
-              <w:t>4</w:t>
+              <w:t>5</w:t>
             </w:r>
             <w:r>
               <w:rPr>
@@ -744,7 +744,7 @@
               <w:lang w:eastAsia="de-CH"/>
             </w:rPr>
           </w:pPr>
-          <w:hyperlink w:anchor="_Toc73392386" w:history="1">
+          <w:hyperlink w:anchor="_Toc73429848" w:history="1">
             <w:r>
               <w:rPr>
                 <w:rStyle w:val="Hyperlink"/>
@@ -772,7 +772,7 @@
                 <w:noProof/>
                 <w:webHidden/>
               </w:rPr>
-              <w:instrText xml:space="preserve"> PAGEREF _Toc73392386 \h </w:instrText>
+              <w:instrText xml:space="preserve"> PAGEREF _Toc73429848 \h </w:instrText>
             </w:r>
             <w:r>
               <w:rPr>
@@ -792,7 +792,7 @@
                 <w:noProof/>
                 <w:webHidden/>
               </w:rPr>
-              <w:t>4</w:t>
+              <w:t>5</w:t>
             </w:r>
             <w:r>
               <w:rPr>
@@ -815,7 +815,7 @@
               <w:lang w:eastAsia="de-CH"/>
             </w:rPr>
           </w:pPr>
-          <w:hyperlink w:anchor="_Toc73392387" w:history="1">
+          <w:hyperlink w:anchor="_Toc73429849" w:history="1">
             <w:r>
               <w:rPr>
                 <w:rStyle w:val="Hyperlink"/>
@@ -843,7 +843,7 @@
                 <w:noProof/>
                 <w:webHidden/>
               </w:rPr>
-              <w:instrText xml:space="preserve"> PAGEREF _Toc73392387 \h </w:instrText>
+              <w:instrText xml:space="preserve"> PAGEREF _Toc73429849 \h </w:instrText>
             </w:r>
             <w:r>
               <w:rPr>
@@ -863,7 +863,7 @@
                 <w:noProof/>
                 <w:webHidden/>
               </w:rPr>
-              <w:t>4</w:t>
+              <w:t>5</w:t>
             </w:r>
             <w:r>
               <w:rPr>
@@ -886,7 +886,7 @@
               <w:lang w:eastAsia="de-CH"/>
             </w:rPr>
           </w:pPr>
-          <w:hyperlink w:anchor="_Toc73392388" w:history="1">
+          <w:hyperlink w:anchor="_Toc73429850" w:history="1">
             <w:r>
               <w:rPr>
                 <w:rStyle w:val="Hyperlink"/>
@@ -914,7 +914,7 @@
                 <w:noProof/>
                 <w:webHidden/>
               </w:rPr>
-              <w:instrText xml:space="preserve"> PAGEREF _Toc73392388 \h </w:instrText>
+              <w:instrText xml:space="preserve"> PAGEREF _Toc73429850 \h </w:instrText>
             </w:r>
             <w:r>
               <w:rPr>
@@ -934,7 +934,7 @@
                 <w:noProof/>
                 <w:webHidden/>
               </w:rPr>
-              <w:t>4</w:t>
+              <w:t>5</w:t>
             </w:r>
             <w:r>
               <w:rPr>
@@ -957,7 +957,7 @@
               <w:lang w:eastAsia="de-CH"/>
             </w:rPr>
           </w:pPr>
-          <w:hyperlink w:anchor="_Toc73392389" w:history="1">
+          <w:hyperlink w:anchor="_Toc73429851" w:history="1">
             <w:r>
               <w:rPr>
                 <w:rStyle w:val="Hyperlink"/>
@@ -985,7 +985,7 @@
                 <w:noProof/>
                 <w:webHidden/>
               </w:rPr>
-              <w:instrText xml:space="preserve"> PAGEREF _Toc73392389 \h </w:instrText>
+              <w:instrText xml:space="preserve"> PAGEREF _Toc73429851 \h </w:instrText>
             </w:r>
             <w:r>
               <w:rPr>
@@ -1005,7 +1005,214 @@
                 <w:noProof/>
                 <w:webHidden/>
               </w:rPr>
-              <w:t>4</w:t>
+              <w:t>5</w:t>
+            </w:r>
+            <w:r>
+              <w:rPr>
+                <w:noProof/>
+                <w:webHidden/>
+              </w:rPr>
+              <w:fldChar w:fldCharType="end"/>
+            </w:r>
+          </w:hyperlink>
+        </w:p>
+        <w:p>
+          <w:pPr>
+            <w:pStyle w:val="Verzeichnis2"/>
+            <w:tabs>
+              <w:tab w:val="right" w:leader="dot" w:pos="9062"/>
+            </w:tabs>
+            <w:rPr>
+              <w:noProof/>
+            </w:rPr>
+          </w:pPr>
+          <w:hyperlink w:anchor="_Toc73429852" w:history="1">
+            <w:r>
+              <w:rPr>
+                <w:rStyle w:val="Hyperlink"/>
+                <w:noProof/>
+                <w:lang w:val="de-DE"/>
+              </w:rPr>
+              <w:t>Aline:</w:t>
+            </w:r>
+            <w:r>
+              <w:rPr>
+                <w:noProof/>
+                <w:webHidden/>
+              </w:rPr>
+              <w:tab/>
+            </w:r>
+            <w:r>
+              <w:rPr>
+                <w:noProof/>
+                <w:webHidden/>
+              </w:rPr>
+              <w:fldChar w:fldCharType="begin"/>
+            </w:r>
+            <w:r>
+              <w:rPr>
+                <w:noProof/>
+                <w:webHidden/>
+              </w:rPr>
+              <w:instrText xml:space="preserve"> PAGEREF _Toc73429852 \h </w:instrText>
+            </w:r>
+            <w:r>
+              <w:rPr>
+                <w:noProof/>
+                <w:webHidden/>
+              </w:rPr>
+            </w:r>
+            <w:r>
+              <w:rPr>
+                <w:noProof/>
+                <w:webHidden/>
+              </w:rPr>
+              <w:fldChar w:fldCharType="separate"/>
+            </w:r>
+            <w:r>
+              <w:rPr>
+                <w:noProof/>
+                <w:webHidden/>
+              </w:rPr>
+              <w:t>5</w:t>
+            </w:r>
+            <w:r>
+              <w:rPr>
+                <w:noProof/>
+                <w:webHidden/>
+              </w:rPr>
+              <w:fldChar w:fldCharType="end"/>
+            </w:r>
+          </w:hyperlink>
+        </w:p>
+        <w:p>
+          <w:pPr>
+            <w:pStyle w:val="Verzeichnis2"/>
+            <w:tabs>
+              <w:tab w:val="right" w:leader="dot" w:pos="9062"/>
+            </w:tabs>
+            <w:rPr>
+              <w:noProof/>
+            </w:rPr>
+          </w:pPr>
+          <w:hyperlink w:anchor="_Toc73429853" w:history="1">
+            <w:r>
+              <w:rPr>
+                <w:rStyle w:val="Hyperlink"/>
+                <w:noProof/>
+                <w:lang w:val="de-DE"/>
+              </w:rPr>
+              <w:t>Nadine:</w:t>
+            </w:r>
+            <w:r>
+              <w:rPr>
+                <w:noProof/>
+                <w:webHidden/>
+              </w:rPr>
+              <w:tab/>
+            </w:r>
+            <w:r>
+              <w:rPr>
+                <w:noProof/>
+                <w:webHidden/>
+              </w:rPr>
+              <w:fldChar w:fldCharType="begin"/>
+            </w:r>
+            <w:r>
+              <w:rPr>
+                <w:noProof/>
+                <w:webHidden/>
+              </w:rPr>
+              <w:instrText xml:space="preserve"> PAGEREF _Toc73429853 \h </w:instrText>
+            </w:r>
+            <w:r>
+              <w:rPr>
+                <w:noProof/>
+                <w:webHidden/>
+              </w:rPr>
+            </w:r>
+            <w:r>
+              <w:rPr>
+                <w:noProof/>
+                <w:webHidden/>
+              </w:rPr>
+              <w:fldChar w:fldCharType="separate"/>
+            </w:r>
+            <w:r>
+              <w:rPr>
+                <w:noProof/>
+                <w:webHidden/>
+              </w:rPr>
+              <w:t>6</w:t>
+            </w:r>
+            <w:r>
+              <w:rPr>
+                <w:noProof/>
+                <w:webHidden/>
+              </w:rPr>
+              <w:fldChar w:fldCharType="end"/>
+            </w:r>
+          </w:hyperlink>
+        </w:p>
+        <w:p>
+          <w:pPr>
+            <w:pStyle w:val="Verzeichnis2"/>
+            <w:tabs>
+              <w:tab w:val="right" w:leader="dot" w:pos="9062"/>
+            </w:tabs>
+            <w:rPr>
+              <w:noProof/>
+            </w:rPr>
+          </w:pPr>
+          <w:hyperlink w:anchor="_Toc73429854" w:history="1">
+            <w:r>
+              <w:rPr>
+                <w:rStyle w:val="Hyperlink"/>
+                <w:noProof/>
+                <w:lang w:val="de-DE"/>
+              </w:rPr>
+              <w:t>Simon:</w:t>
+            </w:r>
+            <w:r>
+              <w:rPr>
+                <w:noProof/>
+                <w:webHidden/>
+              </w:rPr>
+              <w:tab/>
+            </w:r>
+            <w:r>
+              <w:rPr>
+                <w:noProof/>
+                <w:webHidden/>
+              </w:rPr>
+              <w:fldChar w:fldCharType="begin"/>
+            </w:r>
+            <w:r>
+              <w:rPr>
+                <w:noProof/>
+                <w:webHidden/>
+              </w:rPr>
+              <w:instrText xml:space="preserve"> PAGEREF _Toc73429854 \h </w:instrText>
+            </w:r>
+            <w:r>
+              <w:rPr>
+                <w:noProof/>
+                <w:webHidden/>
+              </w:rPr>
+            </w:r>
+            <w:r>
+              <w:rPr>
+                <w:noProof/>
+                <w:webHidden/>
+              </w:rPr>
+              <w:fldChar w:fldCharType="separate"/>
+            </w:r>
+            <w:r>
+              <w:rPr>
+                <w:noProof/>
+                <w:webHidden/>
+              </w:rPr>
+              <w:t>6</w:t>
             </w:r>
             <w:r>
               <w:rPr>
@@ -1171,12 +1378,11 @@
           <w:lang w:val="de-DE"/>
         </w:rPr>
       </w:pPr>
-      <w:bookmarkStart w:id="0" w:name="_Toc73392378"/>
-      <w:r>
-        <w:rPr>
-          <w:lang w:val="de-DE"/>
-        </w:rPr>
-        <w:lastRenderedPageBreak/>
+      <w:bookmarkStart w:id="0" w:name="_Toc73429840"/>
+      <w:r>
+        <w:rPr>
+          <w:lang w:val="de-DE"/>
+        </w:rPr>
         <w:t>Kurzfassung</w:t>
       </w:r>
       <w:bookmarkEnd w:id="0"/>
@@ -1188,7 +1394,7 @@
           <w:lang w:val="de-DE"/>
         </w:rPr>
       </w:pPr>
-      <w:bookmarkStart w:id="1" w:name="_Toc73392379"/>
+      <w:bookmarkStart w:id="1" w:name="_Toc73429841"/>
       <w:r>
         <w:rPr>
           <w:lang w:val="de-DE"/>
@@ -1362,7 +1568,7 @@
           <w:lang w:val="de-DE"/>
         </w:rPr>
       </w:pPr>
-      <w:bookmarkStart w:id="2" w:name="_Toc73392380"/>
+      <w:bookmarkStart w:id="2" w:name="_Toc73429842"/>
       <w:r>
         <w:rPr>
           <w:lang w:val="de-DE"/>
@@ -1499,7 +1705,7 @@
           <w:lang w:val="de-DE"/>
         </w:rPr>
       </w:pPr>
-      <w:bookmarkStart w:id="3" w:name="_Toc73392381"/>
+      <w:bookmarkStart w:id="3" w:name="_Toc73429843"/>
       <w:r>
         <w:rPr>
           <w:lang w:val="de-DE"/>
@@ -1529,7 +1735,7 @@
           <w:lang w:val="de-DE"/>
         </w:rPr>
       </w:pPr>
-      <w:bookmarkStart w:id="4" w:name="_Toc73392382"/>
+      <w:bookmarkStart w:id="4" w:name="_Toc73429844"/>
       <w:r>
         <w:rPr>
           <w:lang w:val="de-DE"/>
@@ -1687,29 +1893,12 @@
     </w:p>
     <w:p>
       <w:pPr>
-        <w:rPr>
-          <w:rFonts w:asciiTheme="majorHAnsi" w:eastAsiaTheme="majorEastAsia" w:hAnsiTheme="majorHAnsi" w:cstheme="majorBidi"/>
-          <w:color w:val="2F5496" w:themeColor="accent1" w:themeShade="BF"/>
-          <w:sz w:val="32"/>
-          <w:szCs w:val="32"/>
-          <w:lang w:val="de-DE"/>
-        </w:rPr>
-      </w:pPr>
-      <w:bookmarkStart w:id="5" w:name="_Toc73392383"/>
-      <w:r>
-        <w:rPr>
-          <w:lang w:val="de-DE"/>
-        </w:rPr>
-        <w:br w:type="page"/>
-      </w:r>
-    </w:p>
-    <w:p>
-      <w:pPr>
         <w:pStyle w:val="berschrift1"/>
         <w:rPr>
           <w:lang w:val="de-DE"/>
         </w:rPr>
       </w:pPr>
+      <w:bookmarkStart w:id="5" w:name="_Toc73429845"/>
       <w:r>
         <w:rPr>
           <w:lang w:val="de-DE"/>
@@ -1727,10 +1916,9 @@
       </w:pPr>
       <w:r>
         <w:rPr>
-          <w:highlight w:val="yellow"/>
-          <w:lang w:val="de-DE"/>
-        </w:rPr>
-        <w:t>(MockUP fehlt; Konzept vorhanden?; Teilsysteme identifiziert?)</w:t>
+          <w:lang w:val="de-DE"/>
+        </w:rPr>
+        <w:t>Aline erstellte mithilfe von Adobe XD einen Prototyp mit dem Design der Webapplikation. Somit konnte man direkt sehen, was erstellt respektive gecodet werden muss. Des weiteren wurden Icons erstellt für die Auswahl der verschiedenen Modus.</w:t>
       </w:r>
     </w:p>
     <w:p>
@@ -1740,7 +1928,7 @@
           <w:lang w:val="de-DE"/>
         </w:rPr>
       </w:pPr>
-      <w:bookmarkStart w:id="6" w:name="_Toc73392384"/>
+      <w:bookmarkStart w:id="6" w:name="_Toc73429846"/>
       <w:r>
         <w:rPr>
           <w:lang w:val="de-DE"/>
@@ -1823,7 +2011,7 @@
           <w:lang w:val="de-DE"/>
         </w:rPr>
       </w:pPr>
-      <w:bookmarkStart w:id="7" w:name="_Toc73392385"/>
+      <w:bookmarkStart w:id="7" w:name="_Toc73429847"/>
       <w:r>
         <w:rPr>
           <w:lang w:val="de-DE"/>
@@ -1842,61 +2030,13 @@
         <w:rPr>
           <w:lang w:val="de-DE"/>
         </w:rPr>
-        <w:t>Wir verzicht</w:t>
-      </w:r>
-      <w:r>
-        <w:rPr>
-          <w:lang w:val="de-DE"/>
-        </w:rPr>
-        <w:t>et</w:t>
-      </w:r>
-      <w:r>
-        <w:rPr>
-          <w:lang w:val="de-DE"/>
-        </w:rPr>
-        <w:t>en auf Konzepte wie TDD</w:t>
-      </w:r>
-      <w:r>
-        <w:rPr>
-          <w:lang w:val="de-DE"/>
-        </w:rPr>
-        <w:t>,</w:t>
-      </w:r>
-      <w:r>
-        <w:rPr>
-          <w:lang w:val="de-DE"/>
-        </w:rPr>
-        <w:t xml:space="preserve"> da sie aufgrund unseres Kenntnisstandes und der Art des Projektes nicht zielführend w</w:t>
-      </w:r>
-      <w:r>
-        <w:rPr>
-          <w:lang w:val="de-DE"/>
-        </w:rPr>
-        <w:t>a</w:t>
-      </w:r>
-      <w:r>
-        <w:rPr>
-          <w:lang w:val="de-DE"/>
-        </w:rPr>
-        <w:t>ren. Stattdessen setz</w:t>
-      </w:r>
-      <w:r>
-        <w:rPr>
-          <w:lang w:val="de-DE"/>
-        </w:rPr>
-        <w:t>t</w:t>
-      </w:r>
-      <w:r>
-        <w:rPr>
-          <w:lang w:val="de-DE"/>
-        </w:rPr>
-        <w:t>en wir auf Testen durch Beobachten.</w:t>
-      </w:r>
-      <w:r>
-        <w:rPr>
-          <w:lang w:val="de-DE"/>
-        </w:rPr>
-        <w:t xml:space="preserve"> Somit wurde das Projekt getestet, indem wir die Applikation mehrfach durchspielten und schauten, ob sich alles so verhält wie erwartet.</w:t>
+        <w:t xml:space="preserve">Das Testkonzept wurde mit White-Box-Tests und Black-Box-Tests durchgeführt. </w:t>
+      </w:r>
+      <w:r>
+        <w:rPr>
+          <w:lang w:val="de-DE"/>
+        </w:rPr>
+        <w:t>Somit wurde das Projekt getestet, indem wir die Applikation mehrfach durchspielten und schauten, ob sich alles so verhält wie erwartet.</w:t>
       </w:r>
     </w:p>
     <w:p>
@@ -1906,7 +2046,7 @@
           <w:lang w:val="de-DE"/>
         </w:rPr>
       </w:pPr>
-      <w:bookmarkStart w:id="8" w:name="_Toc73392386"/>
+      <w:bookmarkStart w:id="8" w:name="_Toc73429848"/>
       <w:r>
         <w:rPr>
           <w:lang w:val="de-DE"/>
@@ -1965,7 +2105,7 @@
           <w:lang w:val="de-DE"/>
         </w:rPr>
       </w:pPr>
-      <w:bookmarkStart w:id="9" w:name="_Toc73392387"/>
+      <w:bookmarkStart w:id="9" w:name="_Toc73429849"/>
       <w:r>
         <w:rPr>
           <w:lang w:val="de-DE"/>
@@ -2000,7 +2140,7 @@
           <w:lang w:val="de-DE"/>
         </w:rPr>
       </w:pPr>
-      <w:bookmarkStart w:id="10" w:name="_Toc73392388"/>
+      <w:bookmarkStart w:id="10" w:name="_Toc73429850"/>
       <w:r>
         <w:rPr>
           <w:lang w:val="de-DE"/>
@@ -2083,7 +2223,7 @@
           <w:lang w:val="de-DE"/>
         </w:rPr>
       </w:pPr>
-      <w:bookmarkStart w:id="11" w:name="_Toc73392389"/>
+      <w:bookmarkStart w:id="11" w:name="_Toc73429851"/>
       <w:r>
         <w:rPr>
           <w:lang w:val="de-DE"/>
@@ -2099,24 +2239,134 @@
           <w:lang w:val="de-DE"/>
         </w:rPr>
       </w:pPr>
+      <w:bookmarkStart w:id="12" w:name="_Toc73429852"/>
       <w:r>
         <w:rPr>
           <w:lang w:val="de-DE"/>
         </w:rPr>
         <w:t>Aline:</w:t>
       </w:r>
-    </w:p>
-    <w:p>
-      <w:pPr>
-        <w:rPr>
-          <w:lang w:val="de-DE"/>
-        </w:rPr>
-      </w:pPr>
-      <w:r>
-        <w:rPr>
-          <w:lang w:val="de-DE"/>
-        </w:rPr>
-        <w:t>Das Projekt funktionierte erfolgreich und das Programm funktionierte schlussendlich. Da ich hauptsächlich für das Design und die Bearbeitung der Dokumentation zuständig war, hatte ich vor allem am Anfang des Projektes viele Aufgaben und am Schluss. Des Weiteren, habe ich Nadine geholfen mit der Umsetzung des Designs im Code. Die Zusammenarbeit hat funktioniert und die meisten konnten ihre Stärken anhand des Projektes zeigen.</w:t>
+      <w:bookmarkEnd w:id="12"/>
+    </w:p>
+    <w:p>
+      <w:pPr>
+        <w:rPr>
+          <w:lang w:val="de-DE"/>
+        </w:rPr>
+      </w:pPr>
+      <w:r>
+        <w:rPr>
+          <w:lang w:val="de-DE"/>
+        </w:rPr>
+        <w:t>Das Pro</w:t>
+      </w:r>
+      <w:r>
+        <w:rPr>
+          <w:lang w:val="de-DE"/>
+        </w:rPr>
+        <w:t>gramm</w:t>
+      </w:r>
+      <w:r>
+        <w:rPr>
+          <w:lang w:val="de-DE"/>
+        </w:rPr>
+        <w:t xml:space="preserve"> funktionierte erfolgreich</w:t>
+      </w:r>
+      <w:r>
+        <w:rPr>
+          <w:lang w:val="de-DE"/>
+        </w:rPr>
+        <w:t xml:space="preserve"> und das Design wurde gut umgesetzt. </w:t>
+      </w:r>
+      <w:r>
+        <w:rPr>
+          <w:lang w:val="de-DE"/>
+        </w:rPr>
+        <w:t>Da ich hauptsächlich für das Design</w:t>
+      </w:r>
+      <w:r>
+        <w:rPr>
+          <w:lang w:val="de-DE"/>
+        </w:rPr>
+        <w:t>/den Prototyp</w:t>
+      </w:r>
+      <w:r>
+        <w:rPr>
+          <w:lang w:val="de-DE"/>
+        </w:rPr>
+        <w:t xml:space="preserve"> und d</w:t>
+      </w:r>
+      <w:r>
+        <w:rPr>
+          <w:lang w:val="de-DE"/>
+        </w:rPr>
+        <w:t>er</w:t>
+      </w:r>
+      <w:r>
+        <w:rPr>
+          <w:lang w:val="de-DE"/>
+        </w:rPr>
+        <w:t xml:space="preserve"> </w:t>
+      </w:r>
+      <w:r>
+        <w:rPr>
+          <w:lang w:val="de-DE"/>
+        </w:rPr>
+        <w:t>B</w:t>
+      </w:r>
+      <w:r>
+        <w:rPr>
+          <w:lang w:val="de-DE"/>
+        </w:rPr>
+        <w:t>earbeitung de</w:t>
+      </w:r>
+      <w:r>
+        <w:rPr>
+          <w:lang w:val="de-DE"/>
+        </w:rPr>
+        <w:t>r bereits vorhandenen</w:t>
+      </w:r>
+      <w:r>
+        <w:rPr>
+          <w:lang w:val="de-DE"/>
+        </w:rPr>
+        <w:t xml:space="preserve"> Dokumentation zuständig war, hatte ich vor allem am Anfang </w:t>
+      </w:r>
+      <w:r>
+        <w:rPr>
+          <w:lang w:val="de-DE"/>
+        </w:rPr>
+        <w:t xml:space="preserve">und am Schluss </w:t>
+      </w:r>
+      <w:r>
+        <w:rPr>
+          <w:lang w:val="de-DE"/>
+        </w:rPr>
+        <w:t>des Projektes viele Aufgaben.</w:t>
+      </w:r>
+      <w:r>
+        <w:rPr>
+          <w:lang w:val="de-DE"/>
+        </w:rPr>
+        <w:t xml:space="preserve"> Die Erstellung und Umsetzung des Prototyps, ging im Vergleich zu der Bearbeitung der Dokumentation sehr schnell. Der Grund dafür ist, dass die Dokumentation viele Mängel hatte, welche ich erstmals bearbeiten musste, bevor ich die Dokumentation erweitere.</w:t>
+      </w:r>
+      <w:r>
+        <w:rPr>
+          <w:lang w:val="de-DE"/>
+        </w:rPr>
+        <w:t xml:space="preserve"> Des Weiteren, habe ich Nadine geholfen mit der Umsetzung des Designs im Code. Die Zusammenarbeit hat </w:t>
+      </w:r>
+      <w:r>
+        <w:rPr>
+          <w:lang w:val="de-DE"/>
+        </w:rPr>
+        <w:t xml:space="preserve">einigermaßen </w:t>
+      </w:r>
+      <w:r>
+        <w:rPr>
+          <w:lang w:val="de-DE"/>
+        </w:rPr>
+        <w:t>funktioniert und die meisten konnten ihre Stärken anhand des Projektes zeigen.</w:t>
       </w:r>
     </w:p>
     <w:p>
@@ -2133,6 +2383,7 @@
           <w:lang w:val="de-DE"/>
         </w:rPr>
       </w:pPr>
+      <w:bookmarkStart w:id="13" w:name="_Toc73429853"/>
       <w:r>
         <w:rPr>
           <w:lang w:val="de-DE"/>
@@ -2140,6 +2391,7 @@
         <w:lastRenderedPageBreak/>
         <w:t>Nadine:</w:t>
       </w:r>
+      <w:bookmarkEnd w:id="13"/>
     </w:p>
     <w:p>
       <w:pPr>
@@ -2156,13 +2408,87 @@
           <w:lang w:val="de-DE"/>
         </w:rPr>
       </w:pPr>
+      <w:bookmarkStart w:id="14" w:name="_Toc73429854"/>
       <w:r>
         <w:rPr>
           <w:lang w:val="de-DE"/>
         </w:rPr>
         <w:t>Simon:</w:t>
       </w:r>
-    </w:p>
+      <w:bookmarkEnd w:id="14"/>
+    </w:p>
+    <w:p>
+      <w:pPr>
+        <w:spacing w:line="254" w:lineRule="auto"/>
+        <w:rPr>
+          <w:color w:val="000000"/>
+        </w:rPr>
+      </w:pPr>
+      <w:r>
+        <w:rPr>
+          <w:color w:val="000000"/>
+          <w:lang w:val="de-DE"/>
+        </w:rPr>
+        <w:t xml:space="preserve">Ich bin negativ überrascht über den mangelnden Erfolg unseres Projektes. Da dieses einzelne Modul keinen nennenswerten Einfluss auf die Abschlussnote hat und </w:t>
+      </w:r>
+      <w:r>
+        <w:rPr>
+          <w:color w:val="000000"/>
+          <w:lang w:val="de-DE"/>
+        </w:rPr>
+        <w:t>ich</w:t>
+      </w:r>
+      <w:r>
+        <w:rPr>
+          <w:color w:val="000000"/>
+          <w:lang w:val="de-DE"/>
+        </w:rPr>
+        <w:t xml:space="preserve"> neben bei auf viel gewichtigere Abschlussprüfungen lernen zu hatte, war </w:t>
+      </w:r>
+      <w:r>
+        <w:rPr>
+          <w:color w:val="000000"/>
+          <w:lang w:val="de-DE"/>
+        </w:rPr>
+        <w:t>mir</w:t>
+      </w:r>
+      <w:r>
+        <w:rPr>
+          <w:color w:val="000000"/>
+          <w:lang w:val="de-DE"/>
+        </w:rPr>
+        <w:t xml:space="preserve"> von Anfang an klar, dass </w:t>
+      </w:r>
+      <w:r>
+        <w:rPr>
+          <w:color w:val="000000"/>
+          <w:lang w:val="de-DE"/>
+        </w:rPr>
+        <w:t>ich</w:t>
+      </w:r>
+      <w:r>
+        <w:rPr>
+          <w:color w:val="000000"/>
+          <w:lang w:val="de-DE"/>
+        </w:rPr>
+        <w:t xml:space="preserve"> keine Supernote anstrebe. Das der Erfolg und die damit einhergehende Note dermaßen tief ist, war aber nicht </w:t>
+      </w:r>
+      <w:r>
+        <w:rPr>
+          <w:color w:val="000000"/>
+          <w:lang w:val="de-DE"/>
+        </w:rPr>
+        <w:t>mein</w:t>
+      </w:r>
+      <w:r>
+        <w:rPr>
+          <w:color w:val="000000"/>
+          <w:lang w:val="de-DE"/>
+        </w:rPr>
+        <w:t xml:space="preserve"> Ziel. Ich bin aber dennoch überzeugt, dass es mit einer anderen Teamzusammensetzung oder Arbeitsmethodik nicht wesentlich erfolgreicher gewesen wäre. </w:t>
+      </w:r>
+    </w:p>
+    <w:p/>
     <w:p>
       <w:pPr>
         <w:rPr>
@@ -3001,6 +3327,19 @@
       <w:szCs w:val="26"/>
     </w:rPr>
   </w:style>
+  <w:style w:type="paragraph" w:styleId="Verzeichnis2">
+    <w:name w:val="toc 2"/>
+    <w:basedOn w:val="Standard"/>
+    <w:next w:val="Standard"/>
+    <w:autoRedefine/>
+    <w:uiPriority w:val="39"/>
+    <w:unhideWhenUsed/>
+    <w:rsid w:val="0065607F"/>
+    <w:pPr>
+      <w:spacing w:after="100"/>
+      <w:ind w:left="220"/>
+    </w:pPr>
+  </w:style>
 </w:styles>
 </file>
 

--- a/Dokumentation.docx
+++ b/Dokumentation.docx
@@ -2030,13 +2030,73 @@
         <w:rPr>
           <w:lang w:val="de-DE"/>
         </w:rPr>
-        <w:t xml:space="preserve">Das Testkonzept wurde mit White-Box-Tests und Black-Box-Tests durchgeführt. </w:t>
-      </w:r>
-      <w:r>
-        <w:rPr>
-          <w:lang w:val="de-DE"/>
-        </w:rPr>
-        <w:t>Somit wurde das Projekt getestet, indem wir die Applikation mehrfach durchspielten und schauten, ob sich alles so verhält wie erwartet.</w:t>
+        <w:t>Unser</w:t>
+      </w:r>
+      <w:r>
+        <w:rPr>
+          <w:lang w:val="de-DE"/>
+        </w:rPr>
+        <w:t xml:space="preserve"> Testkonzept </w:t>
+      </w:r>
+      <w:r>
+        <w:rPr>
+          <w:lang w:val="de-DE"/>
+        </w:rPr>
+        <w:t xml:space="preserve">besteht aus </w:t>
+      </w:r>
+      <w:r>
+        <w:rPr>
+          <w:lang w:val="de-DE"/>
+        </w:rPr>
+        <w:t xml:space="preserve">White-Box-Tests und Black-Box-Tests. </w:t>
+      </w:r>
+      <w:r>
+        <w:rPr>
+          <w:lang w:val="de-DE"/>
+        </w:rPr>
+        <w:t>Dabei</w:t>
+      </w:r>
+      <w:r>
+        <w:rPr>
+          <w:lang w:val="de-DE"/>
+        </w:rPr>
+        <w:t xml:space="preserve"> </w:t>
+      </w:r>
+      <w:r>
+        <w:rPr>
+          <w:lang w:val="de-DE"/>
+        </w:rPr>
+        <w:t xml:space="preserve">wird </w:t>
+      </w:r>
+      <w:r>
+        <w:rPr>
+          <w:lang w:val="de-DE"/>
+        </w:rPr>
+        <w:t xml:space="preserve">das Projekt getestet, indem wir die Applikation mehrfach durchspielten und schauten, ob sich </w:t>
+      </w:r>
+      <w:r>
+        <w:rPr>
+          <w:lang w:val="de-DE"/>
+        </w:rPr>
+        <w:t>alle Komponenten sich</w:t>
+      </w:r>
+      <w:r>
+        <w:rPr>
+          <w:lang w:val="de-DE"/>
+        </w:rPr>
+        <w:t xml:space="preserve"> so </w:t>
+      </w:r>
+      <w:r>
+        <w:rPr>
+          <w:lang w:val="de-DE"/>
+        </w:rPr>
+        <w:t xml:space="preserve">verhalten </w:t>
+      </w:r>
+      <w:r>
+        <w:rPr>
+          <w:lang w:val="de-DE"/>
+        </w:rPr>
+        <w:t>wie erwartet.</w:t>
       </w:r>
     </w:p>
     <w:p>
